--- a/2021-2022嵌入式系统A卷（重制版by xiang）.docx
+++ b/2021-2022嵌入式系统A卷（重制版by xiang）.docx
@@ -9,7 +9,7 @@
         <w:spacing w:before="0" w:after="0"/>
         <w:contextualSpacing/>
         <w:rPr>
-          <w:rFonts w:ascii="宋体" w:hAnsi="宋体" w:cs="宋体" w:hint="eastAsia"/>
+          <w:rFonts w:ascii="宋体" w:hAnsi="宋体" w:cs="宋体"/>
           <w:color w:val="000000"/>
           <w:sz w:val="32"/>
           <w:szCs w:val="32"/>
@@ -32,7 +32,7 @@
         <w:spacing w:before="0" w:after="0"/>
         <w:contextualSpacing/>
         <w:rPr>
-          <w:rFonts w:ascii="宋体" w:hAnsi="宋体" w:cs="宋体" w:hint="eastAsia"/>
+          <w:rFonts w:ascii="宋体" w:hAnsi="宋体" w:cs="宋体"/>
           <w:color w:val="000000"/>
           <w:sz w:val="32"/>
           <w:szCs w:val="32"/>
@@ -45,34 +45,7 @@
           <w:sz w:val="32"/>
           <w:szCs w:val="32"/>
         </w:rPr>
-        <w:t>20</w:t>
-      </w:r>
-      <w:r>
-        <w:rPr>
-          <w:rFonts w:ascii="宋体" w:hAnsi="宋体" w:cs="宋体" w:hint="eastAsia"/>
-          <w:color w:val="000000"/>
-          <w:sz w:val="32"/>
-          <w:szCs w:val="32"/>
-        </w:rPr>
-        <w:t>21</w:t>
-      </w:r>
-      <w:r>
-        <w:rPr>
-          <w:rFonts w:ascii="宋体" w:hAnsi="宋体" w:cs="宋体" w:hint="eastAsia"/>
-          <w:color w:val="000000"/>
-          <w:sz w:val="32"/>
-          <w:szCs w:val="32"/>
-        </w:rPr>
-        <w:t>-202</w:t>
-      </w:r>
-      <w:r>
-        <w:rPr>
-          <w:rFonts w:ascii="宋体" w:hAnsi="宋体" w:cs="宋体" w:hint="eastAsia"/>
-          <w:color w:val="000000"/>
-          <w:sz w:val="32"/>
-          <w:szCs w:val="32"/>
-        </w:rPr>
-        <w:t>2</w:t>
+        <w:t>2021-2022</w:t>
       </w:r>
       <w:r>
         <w:rPr>
@@ -91,7 +64,7 @@
         <w:spacing w:before="0" w:after="0"/>
         <w:contextualSpacing/>
         <w:rPr>
-          <w:rFonts w:ascii="宋体" w:hAnsi="宋体" w:cs="宋体" w:hint="eastAsia"/>
+          <w:rFonts w:ascii="宋体" w:hAnsi="宋体" w:cs="宋体"/>
           <w:color w:val="000000"/>
           <w:sz w:val="32"/>
           <w:szCs w:val="32"/>
@@ -159,7 +132,7 @@
         <w:contextualSpacing/>
         <w:jc w:val="left"/>
         <w:rPr>
-          <w:rFonts w:ascii="宋体" w:hAnsi="宋体" w:cs="宋体" w:hint="eastAsia"/>
+          <w:rFonts w:ascii="宋体" w:hAnsi="宋体" w:cs="宋体"/>
           <w:color w:val="000000"/>
           <w:sz w:val="24"/>
         </w:rPr>
@@ -217,7 +190,7 @@
               <w:contextualSpacing/>
               <w:jc w:val="center"/>
               <w:rPr>
-                <w:rFonts w:ascii="宋体" w:hAnsi="宋体" w:cs="宋体" w:hint="eastAsia"/>
+                <w:rFonts w:ascii="宋体" w:hAnsi="宋体" w:cs="宋体"/>
                 <w:color w:val="000000"/>
               </w:rPr>
             </w:pPr>
@@ -243,7 +216,7 @@
               <w:contextualSpacing/>
               <w:jc w:val="center"/>
               <w:rPr>
-                <w:rFonts w:ascii="宋体" w:hAnsi="宋体" w:cs="宋体" w:hint="eastAsia"/>
+                <w:rFonts w:ascii="宋体" w:hAnsi="宋体" w:cs="宋体"/>
                 <w:color w:val="000000"/>
               </w:rPr>
             </w:pPr>
@@ -269,7 +242,7 @@
               <w:contextualSpacing/>
               <w:jc w:val="center"/>
               <w:rPr>
-                <w:rFonts w:ascii="宋体" w:hAnsi="宋体" w:cs="宋体" w:hint="eastAsia"/>
+                <w:rFonts w:ascii="宋体" w:hAnsi="宋体" w:cs="宋体"/>
                 <w:color w:val="000000"/>
               </w:rPr>
             </w:pPr>
@@ -295,7 +268,7 @@
               <w:contextualSpacing/>
               <w:jc w:val="center"/>
               <w:rPr>
-                <w:rFonts w:ascii="宋体" w:hAnsi="宋体" w:cs="宋体" w:hint="eastAsia"/>
+                <w:rFonts w:ascii="宋体" w:hAnsi="宋体" w:cs="宋体"/>
                 <w:color w:val="000000"/>
               </w:rPr>
             </w:pPr>
@@ -321,7 +294,7 @@
               <w:contextualSpacing/>
               <w:jc w:val="center"/>
               <w:rPr>
-                <w:rFonts w:ascii="宋体" w:hAnsi="宋体" w:cs="宋体" w:hint="eastAsia"/>
+                <w:rFonts w:ascii="宋体" w:hAnsi="宋体" w:cs="宋体"/>
                 <w:color w:val="000000"/>
               </w:rPr>
             </w:pPr>
@@ -346,7 +319,7 @@
               <w:contextualSpacing/>
               <w:jc w:val="center"/>
               <w:rPr>
-                <w:rFonts w:ascii="宋体" w:hAnsi="宋体" w:cs="宋体" w:hint="eastAsia"/>
+                <w:rFonts w:ascii="宋体" w:hAnsi="宋体" w:cs="宋体"/>
                 <w:color w:val="000000"/>
               </w:rPr>
             </w:pPr>
@@ -365,7 +338,7 @@
               <w:contextualSpacing/>
               <w:jc w:val="center"/>
               <w:rPr>
-                <w:rFonts w:ascii="宋体" w:hAnsi="宋体" w:cs="宋体" w:hint="eastAsia"/>
+                <w:rFonts w:ascii="宋体" w:hAnsi="宋体" w:cs="宋体"/>
                 <w:color w:val="000000"/>
               </w:rPr>
             </w:pPr>
@@ -384,7 +357,7 @@
               <w:contextualSpacing/>
               <w:jc w:val="center"/>
               <w:rPr>
-                <w:rFonts w:ascii="宋体" w:hAnsi="宋体" w:cs="宋体" w:hint="eastAsia"/>
+                <w:rFonts w:ascii="宋体" w:hAnsi="宋体" w:cs="宋体"/>
                 <w:color w:val="000000"/>
               </w:rPr>
             </w:pPr>
@@ -416,7 +389,7 @@
               <w:contextualSpacing/>
               <w:jc w:val="center"/>
               <w:rPr>
-                <w:rFonts w:ascii="宋体" w:hAnsi="宋体" w:cs="宋体" w:hint="eastAsia"/>
+                <w:rFonts w:ascii="宋体" w:hAnsi="宋体" w:cs="宋体"/>
                 <w:color w:val="000000"/>
               </w:rPr>
             </w:pPr>
@@ -442,7 +415,7 @@
               <w:contextualSpacing/>
               <w:jc w:val="center"/>
               <w:rPr>
-                <w:rFonts w:ascii="宋体" w:hAnsi="宋体" w:cs="宋体" w:hint="eastAsia"/>
+                <w:rFonts w:ascii="宋体" w:hAnsi="宋体" w:cs="宋体"/>
                 <w:color w:val="000000"/>
               </w:rPr>
             </w:pPr>
@@ -468,7 +441,7 @@
               <w:contextualSpacing/>
               <w:jc w:val="center"/>
               <w:rPr>
-                <w:rFonts w:ascii="宋体" w:hAnsi="宋体" w:cs="宋体" w:hint="eastAsia"/>
+                <w:rFonts w:ascii="宋体" w:hAnsi="宋体" w:cs="宋体"/>
                 <w:color w:val="000000"/>
               </w:rPr>
             </w:pPr>
@@ -494,7 +467,7 @@
               <w:contextualSpacing/>
               <w:jc w:val="center"/>
               <w:rPr>
-                <w:rFonts w:ascii="宋体" w:hAnsi="宋体" w:cs="宋体" w:hint="eastAsia"/>
+                <w:rFonts w:ascii="宋体" w:hAnsi="宋体" w:cs="宋体"/>
                 <w:color w:val="000000"/>
               </w:rPr>
             </w:pPr>
@@ -520,7 +493,7 @@
               <w:contextualSpacing/>
               <w:jc w:val="center"/>
               <w:rPr>
-                <w:rFonts w:ascii="宋体" w:hAnsi="宋体" w:cs="宋体" w:hint="eastAsia"/>
+                <w:rFonts w:ascii="宋体" w:hAnsi="宋体" w:cs="宋体"/>
                 <w:color w:val="000000"/>
               </w:rPr>
             </w:pPr>
@@ -546,7 +519,7 @@
               <w:contextualSpacing/>
               <w:jc w:val="center"/>
               <w:rPr>
-                <w:rFonts w:ascii="宋体" w:hAnsi="宋体" w:cs="宋体" w:hint="eastAsia"/>
+                <w:rFonts w:ascii="宋体" w:hAnsi="宋体" w:cs="宋体"/>
                 <w:color w:val="000000"/>
               </w:rPr>
             </w:pPr>
@@ -565,7 +538,7 @@
               <w:contextualSpacing/>
               <w:jc w:val="center"/>
               <w:rPr>
-                <w:rFonts w:ascii="宋体" w:hAnsi="宋体" w:cs="宋体" w:hint="eastAsia"/>
+                <w:rFonts w:ascii="宋体" w:hAnsi="宋体" w:cs="宋体"/>
                 <w:color w:val="000000"/>
               </w:rPr>
             </w:pPr>
@@ -584,7 +557,7 @@
               <w:contextualSpacing/>
               <w:jc w:val="center"/>
               <w:rPr>
-                <w:rFonts w:ascii="宋体" w:hAnsi="宋体" w:cs="宋体" w:hint="eastAsia"/>
+                <w:rFonts w:ascii="宋体" w:hAnsi="宋体" w:cs="宋体"/>
                 <w:color w:val="000000"/>
               </w:rPr>
             </w:pPr>
@@ -606,7 +579,7 @@
         <w:ind w:left="840"/>
         <w:contextualSpacing/>
         <w:rPr>
-          <w:rFonts w:ascii="宋体" w:hAnsi="宋体" w:cs="宋体" w:hint="eastAsia"/>
+          <w:rFonts w:ascii="宋体" w:hAnsi="宋体" w:cs="宋体"/>
           <w:sz w:val="24"/>
           <w:szCs w:val="21"/>
         </w:rPr>
@@ -622,7 +595,7 @@
         <w:snapToGrid w:val="0"/>
         <w:contextualSpacing/>
         <w:rPr>
-          <w:rFonts w:hAnsi="宋体" w:hint="eastAsia"/>
+          <w:rFonts w:hAnsi="宋体"/>
           <w:color w:val="000000"/>
         </w:rPr>
       </w:pPr>
@@ -704,7 +677,7 @@
         <w:snapToGrid w:val="0"/>
         <w:contextualSpacing/>
         <w:rPr>
-          <w:rFonts w:hAnsi="宋体" w:hint="eastAsia"/>
+          <w:rFonts w:hAnsi="宋体"/>
           <w:color w:val="000000"/>
         </w:rPr>
       </w:pPr>
@@ -735,7 +708,14 @@
           <w:rFonts w:hAnsi="宋体" w:hint="eastAsia"/>
           <w:color w:val="000000"/>
         </w:rPr>
-        <w:t>JART总线是同步通信总线。</w:t>
+        <w:t>U</w:t>
+      </w:r>
+      <w:r>
+        <w:rPr>
+          <w:rFonts w:hAnsi="宋体" w:hint="eastAsia"/>
+          <w:color w:val="000000"/>
+        </w:rPr>
+        <w:t>ART总线是同步通信总线。</w:t>
       </w:r>
     </w:p>
     <w:p>
@@ -798,7 +778,7 @@
         <w:snapToGrid w:val="0"/>
         <w:contextualSpacing/>
         <w:rPr>
-          <w:rFonts w:hAnsi="宋体" w:hint="eastAsia"/>
+          <w:rFonts w:hAnsi="宋体"/>
           <w:color w:val="000000"/>
         </w:rPr>
       </w:pPr>
@@ -879,7 +859,7 @@
         <w:snapToGrid w:val="0"/>
         <w:contextualSpacing/>
         <w:rPr>
-          <w:rFonts w:hAnsi="宋体" w:hint="eastAsia"/>
+          <w:rFonts w:hAnsi="宋体"/>
           <w:b/>
           <w:bCs/>
           <w:sz w:val="24"/>
@@ -896,7 +876,7 @@
         <w:snapToGrid w:val="0"/>
         <w:contextualSpacing/>
         <w:rPr>
-          <w:rFonts w:hAnsi="宋体" w:hint="eastAsia"/>
+          <w:rFonts w:hAnsi="宋体"/>
         </w:rPr>
       </w:pPr>
       <w:r>
@@ -1149,7 +1129,7 @@
         <w:snapToGrid w:val="0"/>
         <w:contextualSpacing/>
         <w:rPr>
-          <w:rFonts w:hAnsi="宋体" w:cs="Times New Roman" w:hint="eastAsia"/>
+          <w:rFonts w:hAnsi="宋体" w:cs="Times New Roman"/>
           <w:color w:val="000000"/>
           <w:szCs w:val="24"/>
         </w:rPr>
@@ -1341,7 +1321,7 @@
         <w:snapToGrid w:val="0"/>
         <w:contextualSpacing/>
         <w:rPr>
-          <w:rFonts w:hAnsi="宋体" w:cs="Times New Roman" w:hint="eastAsia"/>
+          <w:rFonts w:hAnsi="宋体" w:cs="Times New Roman"/>
           <w:color w:val="000000"/>
           <w:szCs w:val="24"/>
         </w:rPr>
@@ -1495,7 +1475,7 @@
         <w:snapToGrid w:val="0"/>
         <w:contextualSpacing/>
         <w:rPr>
-          <w:rFonts w:hAnsi="宋体" w:hint="eastAsia"/>
+          <w:rFonts w:hAnsi="宋体"/>
         </w:rPr>
       </w:pPr>
     </w:p>
@@ -1509,7 +1489,7 @@
         <w:snapToGrid w:val="0"/>
         <w:contextualSpacing/>
         <w:rPr>
-          <w:rFonts w:hAnsi="宋体" w:hint="eastAsia"/>
+          <w:rFonts w:hAnsi="宋体"/>
         </w:rPr>
       </w:pPr>
       <w:r>
@@ -1608,9 +1588,6 @@
       <w:pPr>
         <w:snapToGrid w:val="0"/>
         <w:contextualSpacing/>
-        <w:rPr>
-          <w:rFonts w:hint="eastAsia"/>
-        </w:rPr>
       </w:pPr>
     </w:p>
     <w:p>
@@ -1622,7 +1599,7 @@
         <w:snapToGrid w:val="0"/>
         <w:contextualSpacing/>
         <w:rPr>
-          <w:rFonts w:hAnsi="宋体" w:hint="eastAsia"/>
+          <w:rFonts w:hAnsi="宋体"/>
         </w:rPr>
       </w:pPr>
       <w:r>
@@ -1726,48 +1703,33 @@
       <w:pPr>
         <w:snapToGrid w:val="0"/>
         <w:contextualSpacing/>
+      </w:pPr>
+      <w:r>
+        <w:rPr>
+          <w:rFonts w:ascii="微软雅黑" w:eastAsia="微软雅黑" w:hAnsi="微软雅黑" w:cs="微软雅黑" w:hint="eastAsia"/>
+        </w:rPr>
+        <w:t>1.⽤</w:t>
+      </w:r>
+      <w:r>
+        <w:t>C</w:t>
+      </w:r>
+      <w:r>
         <w:rPr>
           <w:rFonts w:hint="eastAsia"/>
         </w:rPr>
-      </w:pPr>
+        <w:t>语</w:t>
+      </w:r>
       <w:r>
         <w:rPr>
           <w:rFonts w:ascii="微软雅黑" w:eastAsia="微软雅黑" w:hAnsi="微软雅黑" w:cs="微软雅黑" w:hint="eastAsia"/>
         </w:rPr>
-        <w:t>1.</w:t>
-      </w:r>
-      <w:r>
-        <w:rPr>
-          <w:rFonts w:ascii="微软雅黑" w:eastAsia="微软雅黑" w:hAnsi="微软雅黑" w:cs="微软雅黑" w:hint="eastAsia"/>
-        </w:rPr>
-        <w:t>⽤</w:t>
-      </w:r>
-      <w:r>
-        <w:t>C</w:t>
+        <w:t>⾔</w:t>
       </w:r>
       <w:r>
         <w:rPr>
           <w:rFonts w:hint="eastAsia"/>
         </w:rPr>
-        <w:t>语</w:t>
-      </w:r>
-      <w:r>
-        <w:rPr>
-          <w:rFonts w:ascii="微软雅黑" w:eastAsia="微软雅黑" w:hAnsi="微软雅黑" w:cs="微软雅黑" w:hint="eastAsia"/>
-        </w:rPr>
-        <w:t>⾔</w:t>
-      </w:r>
-      <w:r>
-        <w:rPr>
-          <w:rFonts w:hint="eastAsia"/>
-        </w:rPr>
-        <w:t>编写</w:t>
-      </w:r>
-      <w:r>
-        <w:rPr>
-          <w:rFonts w:hint="eastAsia"/>
-        </w:rPr>
-        <w:t>读、写多备份数据单元的函数。</w:t>
+        <w:t>编写读、写多备份数据单元的函数。</w:t>
       </w:r>
     </w:p>
     <w:p>
@@ -1819,9 +1781,6 @@
       <w:pPr>
         <w:snapToGrid w:val="0"/>
         <w:contextualSpacing/>
-        <w:rPr>
-          <w:rFonts w:hint="eastAsia"/>
-        </w:rPr>
       </w:pPr>
       <w:r>
         <w:rPr>
@@ -1840,9 +1799,6 @@
       <w:pPr>
         <w:snapToGrid w:val="0"/>
         <w:contextualSpacing/>
-        <w:rPr>
-          <w:rFonts w:hint="eastAsia"/>
-        </w:rPr>
       </w:pPr>
       <w:r>
         <w:rPr>
